--- a/Test_BP/Fol_2k_files_500(2)/es-ES/file 500_2 - Copy (322).docx
+++ b/Test_BP/Fol_2k_files_500(2)/es-ES/file 500_2 - Copy (322).docx
@@ -1,7 +1,7 @@
 
 <file path=word/document.xml><?xml version="1.0" encoding="utf-8"?>
 <w:document xmlns:wpc="http://schemas.microsoft.com/office/word/2010/wordprocessingCanvas" xmlns:cx="http://schemas.microsoft.com/office/drawing/2014/chartex" xmlns:cx1="http://schemas.microsoft.com/office/drawing/2015/9/8/chartex" xmlns:cx2="http://schemas.microsoft.com/office/drawing/2015/10/21/chartex" xmlns:cx3="http://schemas.microsoft.com/office/drawing/2016/5/9/chartex" xmlns:cx4="http://schemas.microsoft.com/office/drawing/2016/5/10/chartex" xmlns:cx5="http://schemas.microsoft.com/office/drawing/2016/5/11/chartex" xmlns:mc="http://schemas.openxmlformats.org/markup-compatibility/2006" xmlns:o="urn:schemas-microsoft-com:office:office" xmlns:r="http://schemas.openxmlformats.org/officeDocument/2006/relationships" xmlns:m="http://schemas.openxmlformats.org/officeDocument/2006/math" xmlns:v="urn:schemas-microsoft-com:vml" xmlns:wp14="http://schemas.microsoft.com/office/word/2010/wordprocessingDrawing" xmlns:wp="http://schemas.openxmlformats.org/drawingml/2006/wordprocessingDrawing" xmlns:w10="urn:schemas-microsoft-com:office:word" xmlns:w="http://schemas.openxmlformats.org/wordprocessingml/2006/main" xmlns:w14="http://schemas.microsoft.com/office/word/2010/wordml" xmlns:w15="http://schemas.microsoft.com/office/word/2012/wordml" xmlns:wne="http://schemas.microsoft.com/office/word/2006/wordml" xmlns:wpg="http://schemas.microsoft.com/office/word/2010/wordprocessingGroup" xmlns:wpi="http://schemas.microsoft.com/office/word/2010/wordprocessingInk" xmlns:wps="http://schemas.microsoft.com/office/word/2010/wordprocessingShape" mc:Ignorable="w14 w15 wp14">
-  <!-- Generated by Aspose.Words for Java 20.12.0 -->
+  <!-- Generated by Aspose.Words for Java 21.10.0 -->
   <w:body>
     <w:p>
       <w:pPr>
@@ -35,44 +35,44 @@
           <w:highlight w:val="none"/>
           <w:u w:val="none" w:color="auto"/>
           <w:effect w:val="none"/>
-          <w:bdr w:val="nil"/>
-          <w:shd w:val="clear" w:color="auto" w:fill="auto"/>
-          <w:vertAlign w:val="baseline"/>
-          <w:rtl w:val="0"/>
-          <w:cs w:val="0"/>
-          <w:lang w:val="es-ES" w:eastAsia="zh-TW" w:bidi="ar-SA"/>
-        </w:rPr>
-        <w:t>t ëèxcëèpt tòó sòó tëèmpëèr mùùtùùàál tàástëès mòóthëèr.</w:t>
-      </w:r>
-      <w:r>
-        <w:rPr>
-          <w:rStyle w:val="DefaultParagraphFont"/>
-          <w:rFonts w:ascii="Calibri" w:eastAsia="Calibri" w:hAnsi="Calibri" w:cs="Calibri"/>
-          <w:b w:val="0"/>
-          <w:bCs w:val="0"/>
-          <w:i w:val="0"/>
-          <w:iCs w:val="0"/>
-          <w:caps w:val="0"/>
-          <w:smallCaps w:val="0"/>
-          <w:strike w:val="0"/>
-          <w:dstrike w:val="0"/>
-          <w:outline w:val="0"/>
-          <w:shadow w:val="0"/>
-          <w:emboss w:val="0"/>
-          <w:imprint w:val="0"/>
-          <w:noProof w:val="0"/>
-          <w:vanish w:val="0"/>
-          <w:color w:val="auto"/>
-          <w:spacing w:val="0"/>
-          <w:w w:val="100"/>
-          <w:kern w:val="0"/>
-          <w:position w:val="0"/>
-          <w:sz w:val="22"/>
-          <w:szCs w:val="22"/>
-          <w:highlight w:val="none"/>
-          <w:u w:val="none" w:color="auto"/>
-          <w:effect w:val="none"/>
-          <w:bdr w:val="nil"/>
+          <w:bdr w:val="none" w:sz="0" w:space="0" w:color="auto"/>
+          <w:shd w:val="clear" w:color="auto" w:fill="auto"/>
+          <w:vertAlign w:val="baseline"/>
+          <w:rtl w:val="0"/>
+          <w:cs w:val="0"/>
+          <w:lang w:val="es-ES" w:eastAsia="zh-TW" w:bidi="ar-SA"/>
+        </w:rPr>
+        <w:t>t èêxcèêpt tõõ sõõ tèêmpèêr mýùtýùáål táåstèês mõõthèêr.</w:t>
+      </w:r>
+      <w:r>
+        <w:rPr>
+          <w:rStyle w:val="DefaultParagraphFont"/>
+          <w:rFonts w:ascii="Calibri" w:eastAsia="Calibri" w:hAnsi="Calibri" w:cs="Calibri"/>
+          <w:b w:val="0"/>
+          <w:bCs w:val="0"/>
+          <w:i w:val="0"/>
+          <w:iCs w:val="0"/>
+          <w:caps w:val="0"/>
+          <w:smallCaps w:val="0"/>
+          <w:strike w:val="0"/>
+          <w:dstrike w:val="0"/>
+          <w:outline w:val="0"/>
+          <w:shadow w:val="0"/>
+          <w:emboss w:val="0"/>
+          <w:imprint w:val="0"/>
+          <w:noProof w:val="0"/>
+          <w:vanish w:val="0"/>
+          <w:color w:val="auto"/>
+          <w:spacing w:val="0"/>
+          <w:w w:val="100"/>
+          <w:kern w:val="0"/>
+          <w:position w:val="0"/>
+          <w:sz w:val="22"/>
+          <w:szCs w:val="22"/>
+          <w:highlight w:val="none"/>
+          <w:u w:val="none" w:color="auto"/>
+          <w:effect w:val="none"/>
+          <w:bdr w:val="none" w:sz="0" w:space="0" w:color="auto"/>
           <w:shd w:val="clear" w:color="auto" w:fill="auto"/>
           <w:vertAlign w:val="baseline"/>
           <w:rtl w:val="0"/>
@@ -109,44 +109,44 @@
           <w:highlight w:val="none"/>
           <w:u w:val="none" w:color="auto"/>
           <w:effect w:val="none"/>
-          <w:bdr w:val="nil"/>
-          <w:shd w:val="clear" w:color="auto" w:fill="auto"/>
-          <w:vertAlign w:val="baseline"/>
-          <w:rtl w:val="0"/>
-          <w:cs w:val="0"/>
-          <w:lang w:val="es-ES" w:eastAsia="zh-TW" w:bidi="ar-SA"/>
-        </w:rPr>
-        <w:t>Ìntëèrëèstëèd cùûltìïváátëèd ìïts cóóntìïnùûìïng nóów yëèt áárëè.</w:t>
-      </w:r>
-      <w:r>
-        <w:rPr>
-          <w:rStyle w:val="DefaultParagraphFont"/>
-          <w:rFonts w:ascii="Calibri" w:eastAsia="Calibri" w:hAnsi="Calibri" w:cs="Calibri"/>
-          <w:b w:val="0"/>
-          <w:bCs w:val="0"/>
-          <w:i w:val="0"/>
-          <w:iCs w:val="0"/>
-          <w:caps w:val="0"/>
-          <w:smallCaps w:val="0"/>
-          <w:strike w:val="0"/>
-          <w:dstrike w:val="0"/>
-          <w:outline w:val="0"/>
-          <w:shadow w:val="0"/>
-          <w:emboss w:val="0"/>
-          <w:imprint w:val="0"/>
-          <w:noProof w:val="0"/>
-          <w:vanish w:val="0"/>
-          <w:color w:val="auto"/>
-          <w:spacing w:val="0"/>
-          <w:w w:val="100"/>
-          <w:kern w:val="0"/>
-          <w:position w:val="0"/>
-          <w:sz w:val="22"/>
-          <w:szCs w:val="22"/>
-          <w:highlight w:val="none"/>
-          <w:u w:val="none" w:color="auto"/>
-          <w:effect w:val="none"/>
-          <w:bdr w:val="nil"/>
+          <w:bdr w:val="none" w:sz="0" w:space="0" w:color="auto"/>
+          <w:shd w:val="clear" w:color="auto" w:fill="auto"/>
+          <w:vertAlign w:val="baseline"/>
+          <w:rtl w:val="0"/>
+          <w:cs w:val="0"/>
+          <w:lang w:val="es-ES" w:eastAsia="zh-TW" w:bidi="ar-SA"/>
+        </w:rPr>
+        <w:t>Întêèrêèstêèd cúýltíîvæætêèd íîts còõntíînúýíîng nòõw yêèt æærêè.</w:t>
+      </w:r>
+      <w:r>
+        <w:rPr>
+          <w:rStyle w:val="DefaultParagraphFont"/>
+          <w:rFonts w:ascii="Calibri" w:eastAsia="Calibri" w:hAnsi="Calibri" w:cs="Calibri"/>
+          <w:b w:val="0"/>
+          <w:bCs w:val="0"/>
+          <w:i w:val="0"/>
+          <w:iCs w:val="0"/>
+          <w:caps w:val="0"/>
+          <w:smallCaps w:val="0"/>
+          <w:strike w:val="0"/>
+          <w:dstrike w:val="0"/>
+          <w:outline w:val="0"/>
+          <w:shadow w:val="0"/>
+          <w:emboss w:val="0"/>
+          <w:imprint w:val="0"/>
+          <w:noProof w:val="0"/>
+          <w:vanish w:val="0"/>
+          <w:color w:val="auto"/>
+          <w:spacing w:val="0"/>
+          <w:w w:val="100"/>
+          <w:kern w:val="0"/>
+          <w:position w:val="0"/>
+          <w:sz w:val="22"/>
+          <w:szCs w:val="22"/>
+          <w:highlight w:val="none"/>
+          <w:u w:val="none" w:color="auto"/>
+          <w:effect w:val="none"/>
+          <w:bdr w:val="none" w:sz="0" w:space="0" w:color="auto"/>
           <w:shd w:val="clear" w:color="auto" w:fill="auto"/>
           <w:vertAlign w:val="baseline"/>
           <w:rtl w:val="0"/>
@@ -183,44 +183,44 @@
           <w:highlight w:val="none"/>
           <w:u w:val="none" w:color="auto"/>
           <w:effect w:val="none"/>
-          <w:bdr w:val="nil"/>
-          <w:shd w:val="clear" w:color="auto" w:fill="auto"/>
-          <w:vertAlign w:val="baseline"/>
-          <w:rtl w:val="0"/>
-          <w:cs w:val="0"/>
-          <w:lang w:val="es-ES" w:eastAsia="zh-TW" w:bidi="ar-SA"/>
-        </w:rPr>
-        <w:t>Õùüt ìïntêërêëstêëd âáccêëptâáncêë ôòùür pâártìïâálìïty âáffrôòntìïng ùünplêëâásâánt why âádd.</w:t>
-      </w:r>
-      <w:r>
-        <w:rPr>
-          <w:rStyle w:val="DefaultParagraphFont"/>
-          <w:rFonts w:ascii="Calibri" w:eastAsia="Calibri" w:hAnsi="Calibri" w:cs="Calibri"/>
-          <w:b w:val="0"/>
-          <w:bCs w:val="0"/>
-          <w:i w:val="0"/>
-          <w:iCs w:val="0"/>
-          <w:caps w:val="0"/>
-          <w:smallCaps w:val="0"/>
-          <w:strike w:val="0"/>
-          <w:dstrike w:val="0"/>
-          <w:outline w:val="0"/>
-          <w:shadow w:val="0"/>
-          <w:emboss w:val="0"/>
-          <w:imprint w:val="0"/>
-          <w:noProof w:val="0"/>
-          <w:vanish w:val="0"/>
-          <w:color w:val="auto"/>
-          <w:spacing w:val="0"/>
-          <w:w w:val="100"/>
-          <w:kern w:val="0"/>
-          <w:position w:val="0"/>
-          <w:sz w:val="22"/>
-          <w:szCs w:val="22"/>
-          <w:highlight w:val="none"/>
-          <w:u w:val="none" w:color="auto"/>
-          <w:effect w:val="none"/>
-          <w:bdr w:val="nil"/>
+          <w:bdr w:val="none" w:sz="0" w:space="0" w:color="auto"/>
+          <w:shd w:val="clear" w:color="auto" w:fill="auto"/>
+          <w:vertAlign w:val="baseline"/>
+          <w:rtl w:val="0"/>
+          <w:cs w:val="0"/>
+          <w:lang w:val="es-ES" w:eastAsia="zh-TW" w:bidi="ar-SA"/>
+        </w:rPr>
+        <w:t>Õûût ïíntëêrëêstëêd âäccëêptâäncëê òôûûr pâärtïíâälïíty âäffròôntïíng ûûnplëêâäsâänt why âädd.</w:t>
+      </w:r>
+      <w:r>
+        <w:rPr>
+          <w:rStyle w:val="DefaultParagraphFont"/>
+          <w:rFonts w:ascii="Calibri" w:eastAsia="Calibri" w:hAnsi="Calibri" w:cs="Calibri"/>
+          <w:b w:val="0"/>
+          <w:bCs w:val="0"/>
+          <w:i w:val="0"/>
+          <w:iCs w:val="0"/>
+          <w:caps w:val="0"/>
+          <w:smallCaps w:val="0"/>
+          <w:strike w:val="0"/>
+          <w:dstrike w:val="0"/>
+          <w:outline w:val="0"/>
+          <w:shadow w:val="0"/>
+          <w:emboss w:val="0"/>
+          <w:imprint w:val="0"/>
+          <w:noProof w:val="0"/>
+          <w:vanish w:val="0"/>
+          <w:color w:val="auto"/>
+          <w:spacing w:val="0"/>
+          <w:w w:val="100"/>
+          <w:kern w:val="0"/>
+          <w:position w:val="0"/>
+          <w:sz w:val="22"/>
+          <w:szCs w:val="22"/>
+          <w:highlight w:val="none"/>
+          <w:u w:val="none" w:color="auto"/>
+          <w:effect w:val="none"/>
+          <w:bdr w:val="none" w:sz="0" w:space="0" w:color="auto"/>
           <w:shd w:val="clear" w:color="auto" w:fill="auto"/>
           <w:vertAlign w:val="baseline"/>
           <w:rtl w:val="0"/>
@@ -257,44 +257,44 @@
           <w:highlight w:val="none"/>
           <w:u w:val="none" w:color="auto"/>
           <w:effect w:val="none"/>
-          <w:bdr w:val="nil"/>
-          <w:shd w:val="clear" w:color="auto" w:fill="auto"/>
-          <w:vertAlign w:val="baseline"/>
-          <w:rtl w:val="0"/>
-          <w:cs w:val="0"/>
-          <w:lang w:val="es-ES" w:eastAsia="zh-TW" w:bidi="ar-SA"/>
-        </w:rPr>
-        <w:t>Ëstêëêëm gàãrdêën mêën yêët shy còöûùrsêë.</w:t>
-      </w:r>
-      <w:r>
-        <w:rPr>
-          <w:rStyle w:val="DefaultParagraphFont"/>
-          <w:rFonts w:ascii="Calibri" w:eastAsia="Calibri" w:hAnsi="Calibri" w:cs="Calibri"/>
-          <w:b w:val="0"/>
-          <w:bCs w:val="0"/>
-          <w:i w:val="0"/>
-          <w:iCs w:val="0"/>
-          <w:caps w:val="0"/>
-          <w:smallCaps w:val="0"/>
-          <w:strike w:val="0"/>
-          <w:dstrike w:val="0"/>
-          <w:outline w:val="0"/>
-          <w:shadow w:val="0"/>
-          <w:emboss w:val="0"/>
-          <w:imprint w:val="0"/>
-          <w:noProof w:val="0"/>
-          <w:vanish w:val="0"/>
-          <w:color w:val="auto"/>
-          <w:spacing w:val="0"/>
-          <w:w w:val="100"/>
-          <w:kern w:val="0"/>
-          <w:position w:val="0"/>
-          <w:sz w:val="22"/>
-          <w:szCs w:val="22"/>
-          <w:highlight w:val="none"/>
-          <w:u w:val="none" w:color="auto"/>
-          <w:effect w:val="none"/>
-          <w:bdr w:val="nil"/>
+          <w:bdr w:val="none" w:sz="0" w:space="0" w:color="auto"/>
+          <w:shd w:val="clear" w:color="auto" w:fill="auto"/>
+          <w:vertAlign w:val="baseline"/>
+          <w:rtl w:val="0"/>
+          <w:cs w:val="0"/>
+          <w:lang w:val="es-ES" w:eastAsia="zh-TW" w:bidi="ar-SA"/>
+        </w:rPr>
+        <w:t>Êstéèéèm gäárdéèn méèn yéèt shy còõúùrséè.</w:t>
+      </w:r>
+      <w:r>
+        <w:rPr>
+          <w:rStyle w:val="DefaultParagraphFont"/>
+          <w:rFonts w:ascii="Calibri" w:eastAsia="Calibri" w:hAnsi="Calibri" w:cs="Calibri"/>
+          <w:b w:val="0"/>
+          <w:bCs w:val="0"/>
+          <w:i w:val="0"/>
+          <w:iCs w:val="0"/>
+          <w:caps w:val="0"/>
+          <w:smallCaps w:val="0"/>
+          <w:strike w:val="0"/>
+          <w:dstrike w:val="0"/>
+          <w:outline w:val="0"/>
+          <w:shadow w:val="0"/>
+          <w:emboss w:val="0"/>
+          <w:imprint w:val="0"/>
+          <w:noProof w:val="0"/>
+          <w:vanish w:val="0"/>
+          <w:color w:val="auto"/>
+          <w:spacing w:val="0"/>
+          <w:w w:val="100"/>
+          <w:kern w:val="0"/>
+          <w:position w:val="0"/>
+          <w:sz w:val="22"/>
+          <w:szCs w:val="22"/>
+          <w:highlight w:val="none"/>
+          <w:u w:val="none" w:color="auto"/>
+          <w:effect w:val="none"/>
+          <w:bdr w:val="none" w:sz="0" w:space="0" w:color="auto"/>
           <w:shd w:val="clear" w:color="auto" w:fill="auto"/>
           <w:vertAlign w:val="baseline"/>
           <w:rtl w:val="0"/>
@@ -331,44 +331,44 @@
           <w:highlight w:val="none"/>
           <w:u w:val="none" w:color="auto"/>
           <w:effect w:val="none"/>
-          <w:bdr w:val="nil"/>
-          <w:shd w:val="clear" w:color="auto" w:fill="auto"/>
-          <w:vertAlign w:val="baseline"/>
-          <w:rtl w:val="0"/>
-          <w:cs w:val="0"/>
-          <w:lang w:val="es-ES" w:eastAsia="zh-TW" w:bidi="ar-SA"/>
-        </w:rPr>
-        <w:t>Cöönsúúltêêd úúp my töölêêràæbly söömêêtîìmêês pêêrpêêtúúàæl ööh.</w:t>
-      </w:r>
-      <w:r>
-        <w:rPr>
-          <w:rStyle w:val="DefaultParagraphFont"/>
-          <w:rFonts w:ascii="Calibri" w:eastAsia="Calibri" w:hAnsi="Calibri" w:cs="Calibri"/>
-          <w:b w:val="0"/>
-          <w:bCs w:val="0"/>
-          <w:i w:val="0"/>
-          <w:iCs w:val="0"/>
-          <w:caps w:val="0"/>
-          <w:smallCaps w:val="0"/>
-          <w:strike w:val="0"/>
-          <w:dstrike w:val="0"/>
-          <w:outline w:val="0"/>
-          <w:shadow w:val="0"/>
-          <w:emboss w:val="0"/>
-          <w:imprint w:val="0"/>
-          <w:noProof w:val="0"/>
-          <w:vanish w:val="0"/>
-          <w:color w:val="auto"/>
-          <w:spacing w:val="0"/>
-          <w:w w:val="100"/>
-          <w:kern w:val="0"/>
-          <w:position w:val="0"/>
-          <w:sz w:val="22"/>
-          <w:szCs w:val="22"/>
-          <w:highlight w:val="none"/>
-          <w:u w:val="none" w:color="auto"/>
-          <w:effect w:val="none"/>
-          <w:bdr w:val="nil"/>
+          <w:bdr w:val="none" w:sz="0" w:space="0" w:color="auto"/>
+          <w:shd w:val="clear" w:color="auto" w:fill="auto"/>
+          <w:vertAlign w:val="baseline"/>
+          <w:rtl w:val="0"/>
+          <w:cs w:val="0"/>
+          <w:lang w:val="es-ES" w:eastAsia="zh-TW" w:bidi="ar-SA"/>
+        </w:rPr>
+        <w:t>Cöònsùýltèêd ùýp my töòlèêráäbly söòmèêtíîmèês pèêrpèêtùýáäl öòh.</w:t>
+      </w:r>
+      <w:r>
+        <w:rPr>
+          <w:rStyle w:val="DefaultParagraphFont"/>
+          <w:rFonts w:ascii="Calibri" w:eastAsia="Calibri" w:hAnsi="Calibri" w:cs="Calibri"/>
+          <w:b w:val="0"/>
+          <w:bCs w:val="0"/>
+          <w:i w:val="0"/>
+          <w:iCs w:val="0"/>
+          <w:caps w:val="0"/>
+          <w:smallCaps w:val="0"/>
+          <w:strike w:val="0"/>
+          <w:dstrike w:val="0"/>
+          <w:outline w:val="0"/>
+          <w:shadow w:val="0"/>
+          <w:emboss w:val="0"/>
+          <w:imprint w:val="0"/>
+          <w:noProof w:val="0"/>
+          <w:vanish w:val="0"/>
+          <w:color w:val="auto"/>
+          <w:spacing w:val="0"/>
+          <w:w w:val="100"/>
+          <w:kern w:val="0"/>
+          <w:position w:val="0"/>
+          <w:sz w:val="22"/>
+          <w:szCs w:val="22"/>
+          <w:highlight w:val="none"/>
+          <w:u w:val="none" w:color="auto"/>
+          <w:effect w:val="none"/>
+          <w:bdr w:val="none" w:sz="0" w:space="0" w:color="auto"/>
           <w:shd w:val="clear" w:color="auto" w:fill="auto"/>
           <w:vertAlign w:val="baseline"/>
           <w:rtl w:val="0"/>
@@ -405,44 +405,44 @@
           <w:highlight w:val="none"/>
           <w:u w:val="none" w:color="auto"/>
           <w:effect w:val="none"/>
-          <w:bdr w:val="nil"/>
-          <w:shd w:val="clear" w:color="auto" w:fill="auto"/>
-          <w:vertAlign w:val="baseline"/>
-          <w:rtl w:val="0"/>
-          <w:cs w:val="0"/>
-          <w:lang w:val="es-ES" w:eastAsia="zh-TW" w:bidi="ar-SA"/>
-        </w:rPr>
-        <w:t>Èxpréèssîîõón æåccéèptæåncéè îîmprúúdéèncéè pæårtîîcúúlæår hæåd éèæåt úúnsæåtîîæåbléè.</w:t>
-      </w:r>
-      <w:r>
-        <w:rPr>
-          <w:rStyle w:val="DefaultParagraphFont"/>
-          <w:rFonts w:ascii="Calibri" w:eastAsia="Calibri" w:hAnsi="Calibri" w:cs="Calibri"/>
-          <w:b w:val="0"/>
-          <w:bCs w:val="0"/>
-          <w:i w:val="0"/>
-          <w:iCs w:val="0"/>
-          <w:caps w:val="0"/>
-          <w:smallCaps w:val="0"/>
-          <w:strike w:val="0"/>
-          <w:dstrike w:val="0"/>
-          <w:outline w:val="0"/>
-          <w:shadow w:val="0"/>
-          <w:emboss w:val="0"/>
-          <w:imprint w:val="0"/>
-          <w:noProof w:val="0"/>
-          <w:vanish w:val="0"/>
-          <w:color w:val="auto"/>
-          <w:spacing w:val="0"/>
-          <w:w w:val="100"/>
-          <w:kern w:val="0"/>
-          <w:position w:val="0"/>
-          <w:sz w:val="22"/>
-          <w:szCs w:val="22"/>
-          <w:highlight w:val="none"/>
-          <w:u w:val="none" w:color="auto"/>
-          <w:effect w:val="none"/>
-          <w:bdr w:val="nil"/>
+          <w:bdr w:val="none" w:sz="0" w:space="0" w:color="auto"/>
+          <w:shd w:val="clear" w:color="auto" w:fill="auto"/>
+          <w:vertAlign w:val="baseline"/>
+          <w:rtl w:val="0"/>
+          <w:cs w:val="0"/>
+          <w:lang w:val="es-ES" w:eastAsia="zh-TW" w:bidi="ar-SA"/>
+        </w:rPr>
+        <w:t>Èxprêèssïîõón ååccêèptååncêè ïîmprùýdêèncêè påårtïîcùýlåår hååd êèååt ùýnsååtïîååblêè.</w:t>
+      </w:r>
+      <w:r>
+        <w:rPr>
+          <w:rStyle w:val="DefaultParagraphFont"/>
+          <w:rFonts w:ascii="Calibri" w:eastAsia="Calibri" w:hAnsi="Calibri" w:cs="Calibri"/>
+          <w:b w:val="0"/>
+          <w:bCs w:val="0"/>
+          <w:i w:val="0"/>
+          <w:iCs w:val="0"/>
+          <w:caps w:val="0"/>
+          <w:smallCaps w:val="0"/>
+          <w:strike w:val="0"/>
+          <w:dstrike w:val="0"/>
+          <w:outline w:val="0"/>
+          <w:shadow w:val="0"/>
+          <w:emboss w:val="0"/>
+          <w:imprint w:val="0"/>
+          <w:noProof w:val="0"/>
+          <w:vanish w:val="0"/>
+          <w:color w:val="auto"/>
+          <w:spacing w:val="0"/>
+          <w:w w:val="100"/>
+          <w:kern w:val="0"/>
+          <w:position w:val="0"/>
+          <w:sz w:val="22"/>
+          <w:szCs w:val="22"/>
+          <w:highlight w:val="none"/>
+          <w:u w:val="none" w:color="auto"/>
+          <w:effect w:val="none"/>
+          <w:bdr w:val="none" w:sz="0" w:space="0" w:color="auto"/>
           <w:shd w:val="clear" w:color="auto" w:fill="auto"/>
           <w:vertAlign w:val="baseline"/>
           <w:rtl w:val="0"/>
@@ -485,44 +485,44 @@
           <w:highlight w:val="none"/>
           <w:u w:val="none" w:color="auto"/>
           <w:effect w:val="none"/>
-          <w:bdr w:val="nil"/>
-          <w:shd w:val="clear" w:color="auto" w:fill="auto"/>
-          <w:vertAlign w:val="baseline"/>
-          <w:rtl w:val="0"/>
-          <w:cs w:val="0"/>
-          <w:lang w:val="es-ES" w:eastAsia="zh-TW" w:bidi="ar-SA"/>
-        </w:rPr>
-        <w:t>Hâåd dèënóòtíîng próòpèërly jóòíîntúûrèë yóòúû óòccâåsíîóòn díîrèëctly râåíîllèëry.</w:t>
-      </w:r>
-      <w:r>
-        <w:rPr>
-          <w:rStyle w:val="DefaultParagraphFont"/>
-          <w:rFonts w:ascii="Calibri" w:eastAsia="Calibri" w:hAnsi="Calibri" w:cs="Calibri"/>
-          <w:b w:val="0"/>
-          <w:bCs w:val="0"/>
-          <w:i w:val="0"/>
-          <w:iCs w:val="0"/>
-          <w:caps w:val="0"/>
-          <w:smallCaps w:val="0"/>
-          <w:strike w:val="0"/>
-          <w:dstrike w:val="0"/>
-          <w:outline w:val="0"/>
-          <w:shadow w:val="0"/>
-          <w:emboss w:val="0"/>
-          <w:imprint w:val="0"/>
-          <w:noProof w:val="0"/>
-          <w:vanish w:val="0"/>
-          <w:color w:val="auto"/>
-          <w:spacing w:val="0"/>
-          <w:w w:val="100"/>
-          <w:kern w:val="0"/>
-          <w:position w:val="0"/>
-          <w:sz w:val="22"/>
-          <w:szCs w:val="22"/>
-          <w:highlight w:val="none"/>
-          <w:u w:val="none" w:color="auto"/>
-          <w:effect w:val="none"/>
-          <w:bdr w:val="nil"/>
+          <w:bdr w:val="none" w:sz="0" w:space="0" w:color="auto"/>
+          <w:shd w:val="clear" w:color="auto" w:fill="auto"/>
+          <w:vertAlign w:val="baseline"/>
+          <w:rtl w:val="0"/>
+          <w:cs w:val="0"/>
+          <w:lang w:val="es-ES" w:eastAsia="zh-TW" w:bidi="ar-SA"/>
+        </w:rPr>
+        <w:t>Hâãd dèènõótììng prõópèèrly jõóììntüùrèè yõóüù õóccâãsììõón dììrèèctly râãììllèèry.</w:t>
+      </w:r>
+      <w:r>
+        <w:rPr>
+          <w:rStyle w:val="DefaultParagraphFont"/>
+          <w:rFonts w:ascii="Calibri" w:eastAsia="Calibri" w:hAnsi="Calibri" w:cs="Calibri"/>
+          <w:b w:val="0"/>
+          <w:bCs w:val="0"/>
+          <w:i w:val="0"/>
+          <w:iCs w:val="0"/>
+          <w:caps w:val="0"/>
+          <w:smallCaps w:val="0"/>
+          <w:strike w:val="0"/>
+          <w:dstrike w:val="0"/>
+          <w:outline w:val="0"/>
+          <w:shadow w:val="0"/>
+          <w:emboss w:val="0"/>
+          <w:imprint w:val="0"/>
+          <w:noProof w:val="0"/>
+          <w:vanish w:val="0"/>
+          <w:color w:val="auto"/>
+          <w:spacing w:val="0"/>
+          <w:w w:val="100"/>
+          <w:kern w:val="0"/>
+          <w:position w:val="0"/>
+          <w:sz w:val="22"/>
+          <w:szCs w:val="22"/>
+          <w:highlight w:val="none"/>
+          <w:u w:val="none" w:color="auto"/>
+          <w:effect w:val="none"/>
+          <w:bdr w:val="none" w:sz="0" w:space="0" w:color="auto"/>
           <w:shd w:val="clear" w:color="auto" w:fill="auto"/>
           <w:vertAlign w:val="baseline"/>
           <w:rtl w:val="0"/>
@@ -559,44 +559,44 @@
           <w:highlight w:val="none"/>
           <w:u w:val="none" w:color="auto"/>
           <w:effect w:val="none"/>
-          <w:bdr w:val="nil"/>
-          <w:shd w:val="clear" w:color="auto" w:fill="auto"/>
-          <w:vertAlign w:val="baseline"/>
-          <w:rtl w:val="0"/>
-          <w:cs w:val="0"/>
-          <w:lang w:val="es-ES" w:eastAsia="zh-TW" w:bidi="ar-SA"/>
-        </w:rPr>
-        <w:t>Ïn sàâîìd tóô óôf póôóôr fúýll bêê póôst fàâcêê snúýg.</w:t>
-      </w:r>
-      <w:r>
-        <w:rPr>
-          <w:rStyle w:val="DefaultParagraphFont"/>
-          <w:rFonts w:ascii="Calibri" w:eastAsia="Calibri" w:hAnsi="Calibri" w:cs="Calibri"/>
-          <w:b w:val="0"/>
-          <w:bCs w:val="0"/>
-          <w:i w:val="0"/>
-          <w:iCs w:val="0"/>
-          <w:caps w:val="0"/>
-          <w:smallCaps w:val="0"/>
-          <w:strike w:val="0"/>
-          <w:dstrike w:val="0"/>
-          <w:outline w:val="0"/>
-          <w:shadow w:val="0"/>
-          <w:emboss w:val="0"/>
-          <w:imprint w:val="0"/>
-          <w:noProof w:val="0"/>
-          <w:vanish w:val="0"/>
-          <w:color w:val="auto"/>
-          <w:spacing w:val="0"/>
-          <w:w w:val="100"/>
-          <w:kern w:val="0"/>
-          <w:position w:val="0"/>
-          <w:sz w:val="22"/>
-          <w:szCs w:val="22"/>
-          <w:highlight w:val="none"/>
-          <w:u w:val="none" w:color="auto"/>
-          <w:effect w:val="none"/>
-          <w:bdr w:val="nil"/>
+          <w:bdr w:val="none" w:sz="0" w:space="0" w:color="auto"/>
+          <w:shd w:val="clear" w:color="auto" w:fill="auto"/>
+          <w:vertAlign w:val="baseline"/>
+          <w:rtl w:val="0"/>
+          <w:cs w:val="0"/>
+          <w:lang w:val="es-ES" w:eastAsia="zh-TW" w:bidi="ar-SA"/>
+        </w:rPr>
+        <w:t>Ïn sàæíîd tóò óòf póòóòr fúúll bêë póòst fàæcêë snúúg.</w:t>
+      </w:r>
+      <w:r>
+        <w:rPr>
+          <w:rStyle w:val="DefaultParagraphFont"/>
+          <w:rFonts w:ascii="Calibri" w:eastAsia="Calibri" w:hAnsi="Calibri" w:cs="Calibri"/>
+          <w:b w:val="0"/>
+          <w:bCs w:val="0"/>
+          <w:i w:val="0"/>
+          <w:iCs w:val="0"/>
+          <w:caps w:val="0"/>
+          <w:smallCaps w:val="0"/>
+          <w:strike w:val="0"/>
+          <w:dstrike w:val="0"/>
+          <w:outline w:val="0"/>
+          <w:shadow w:val="0"/>
+          <w:emboss w:val="0"/>
+          <w:imprint w:val="0"/>
+          <w:noProof w:val="0"/>
+          <w:vanish w:val="0"/>
+          <w:color w:val="auto"/>
+          <w:spacing w:val="0"/>
+          <w:w w:val="100"/>
+          <w:kern w:val="0"/>
+          <w:position w:val="0"/>
+          <w:sz w:val="22"/>
+          <w:szCs w:val="22"/>
+          <w:highlight w:val="none"/>
+          <w:u w:val="none" w:color="auto"/>
+          <w:effect w:val="none"/>
+          <w:bdr w:val="none" w:sz="0" w:space="0" w:color="auto"/>
           <w:shd w:val="clear" w:color="auto" w:fill="auto"/>
           <w:vertAlign w:val="baseline"/>
           <w:rtl w:val="0"/>
@@ -633,44 +633,44 @@
           <w:highlight w:val="none"/>
           <w:u w:val="none" w:color="auto"/>
           <w:effect w:val="none"/>
-          <w:bdr w:val="nil"/>
-          <w:shd w:val="clear" w:color="auto" w:fill="auto"/>
-          <w:vertAlign w:val="baseline"/>
-          <w:rtl w:val="0"/>
-          <w:cs w:val="0"/>
-          <w:lang w:val="es-ES" w:eastAsia="zh-TW" w:bidi="ar-SA"/>
-        </w:rPr>
-        <w:t>Ïntròôdüûcéèd ïìmprüûdéèncéè séèéè sâày üûnpléèâàsïìng déèvòônshïìréè âàccéèptâàncéè sòôn.</w:t>
-      </w:r>
-      <w:r>
-        <w:rPr>
-          <w:rStyle w:val="DefaultParagraphFont"/>
-          <w:rFonts w:ascii="Calibri" w:eastAsia="Calibri" w:hAnsi="Calibri" w:cs="Calibri"/>
-          <w:b w:val="0"/>
-          <w:bCs w:val="0"/>
-          <w:i w:val="0"/>
-          <w:iCs w:val="0"/>
-          <w:caps w:val="0"/>
-          <w:smallCaps w:val="0"/>
-          <w:strike w:val="0"/>
-          <w:dstrike w:val="0"/>
-          <w:outline w:val="0"/>
-          <w:shadow w:val="0"/>
-          <w:emboss w:val="0"/>
-          <w:imprint w:val="0"/>
-          <w:noProof w:val="0"/>
-          <w:vanish w:val="0"/>
-          <w:color w:val="auto"/>
-          <w:spacing w:val="0"/>
-          <w:w w:val="100"/>
-          <w:kern w:val="0"/>
-          <w:position w:val="0"/>
-          <w:sz w:val="22"/>
-          <w:szCs w:val="22"/>
-          <w:highlight w:val="none"/>
-          <w:u w:val="none" w:color="auto"/>
-          <w:effect w:val="none"/>
-          <w:bdr w:val="nil"/>
+          <w:bdr w:val="none" w:sz="0" w:space="0" w:color="auto"/>
+          <w:shd w:val="clear" w:color="auto" w:fill="auto"/>
+          <w:vertAlign w:val="baseline"/>
+          <w:rtl w:val="0"/>
+          <w:cs w:val="0"/>
+          <w:lang w:val="es-ES" w:eastAsia="zh-TW" w:bidi="ar-SA"/>
+        </w:rPr>
+        <w:t>Întrõõdúücéèd ìímprúüdéèncéè séèéè sáây úünpléèáâsìíng déèvõõnshìíréè áâccéèptáâncéè sõõn.</w:t>
+      </w:r>
+      <w:r>
+        <w:rPr>
+          <w:rStyle w:val="DefaultParagraphFont"/>
+          <w:rFonts w:ascii="Calibri" w:eastAsia="Calibri" w:hAnsi="Calibri" w:cs="Calibri"/>
+          <w:b w:val="0"/>
+          <w:bCs w:val="0"/>
+          <w:i w:val="0"/>
+          <w:iCs w:val="0"/>
+          <w:caps w:val="0"/>
+          <w:smallCaps w:val="0"/>
+          <w:strike w:val="0"/>
+          <w:dstrike w:val="0"/>
+          <w:outline w:val="0"/>
+          <w:shadow w:val="0"/>
+          <w:emboss w:val="0"/>
+          <w:imprint w:val="0"/>
+          <w:noProof w:val="0"/>
+          <w:vanish w:val="0"/>
+          <w:color w:val="auto"/>
+          <w:spacing w:val="0"/>
+          <w:w w:val="100"/>
+          <w:kern w:val="0"/>
+          <w:position w:val="0"/>
+          <w:sz w:val="22"/>
+          <w:szCs w:val="22"/>
+          <w:highlight w:val="none"/>
+          <w:u w:val="none" w:color="auto"/>
+          <w:effect w:val="none"/>
+          <w:bdr w:val="none" w:sz="0" w:space="0" w:color="auto"/>
           <w:shd w:val="clear" w:color="auto" w:fill="auto"/>
           <w:vertAlign w:val="baseline"/>
           <w:rtl w:val="0"/>
@@ -707,44 +707,44 @@
           <w:highlight w:val="none"/>
           <w:u w:val="none" w:color="auto"/>
           <w:effect w:val="none"/>
-          <w:bdr w:val="nil"/>
-          <w:shd w:val="clear" w:color="auto" w:fill="auto"/>
-          <w:vertAlign w:val="baseline"/>
-          <w:rtl w:val="0"/>
-          <w:cs w:val="0"/>
-          <w:lang w:val="es-ES" w:eastAsia="zh-TW" w:bidi="ar-SA"/>
-        </w:rPr>
-        <w:t>Éxêëtêër lôöngêër wíïsdôöm gåäy nôör dêësíïgn åägêë.</w:t>
-      </w:r>
-      <w:r>
-        <w:rPr>
-          <w:rStyle w:val="DefaultParagraphFont"/>
-          <w:rFonts w:ascii="Calibri" w:eastAsia="Calibri" w:hAnsi="Calibri" w:cs="Calibri"/>
-          <w:b w:val="0"/>
-          <w:bCs w:val="0"/>
-          <w:i w:val="0"/>
-          <w:iCs w:val="0"/>
-          <w:caps w:val="0"/>
-          <w:smallCaps w:val="0"/>
-          <w:strike w:val="0"/>
-          <w:dstrike w:val="0"/>
-          <w:outline w:val="0"/>
-          <w:shadow w:val="0"/>
-          <w:emboss w:val="0"/>
-          <w:imprint w:val="0"/>
-          <w:noProof w:val="0"/>
-          <w:vanish w:val="0"/>
-          <w:color w:val="auto"/>
-          <w:spacing w:val="0"/>
-          <w:w w:val="100"/>
-          <w:kern w:val="0"/>
-          <w:position w:val="0"/>
-          <w:sz w:val="22"/>
-          <w:szCs w:val="22"/>
-          <w:highlight w:val="none"/>
-          <w:u w:val="none" w:color="auto"/>
-          <w:effect w:val="none"/>
-          <w:bdr w:val="nil"/>
+          <w:bdr w:val="none" w:sz="0" w:space="0" w:color="auto"/>
+          <w:shd w:val="clear" w:color="auto" w:fill="auto"/>
+          <w:vertAlign w:val="baseline"/>
+          <w:rtl w:val="0"/>
+          <w:cs w:val="0"/>
+          <w:lang w:val="es-ES" w:eastAsia="zh-TW" w:bidi="ar-SA"/>
+        </w:rPr>
+        <w:t>Ëxèëtèër lôõngèër wïîsdôõm gáày nôõr dèësïîgn áàgèë.</w:t>
+      </w:r>
+      <w:r>
+        <w:rPr>
+          <w:rStyle w:val="DefaultParagraphFont"/>
+          <w:rFonts w:ascii="Calibri" w:eastAsia="Calibri" w:hAnsi="Calibri" w:cs="Calibri"/>
+          <w:b w:val="0"/>
+          <w:bCs w:val="0"/>
+          <w:i w:val="0"/>
+          <w:iCs w:val="0"/>
+          <w:caps w:val="0"/>
+          <w:smallCaps w:val="0"/>
+          <w:strike w:val="0"/>
+          <w:dstrike w:val="0"/>
+          <w:outline w:val="0"/>
+          <w:shadow w:val="0"/>
+          <w:emboss w:val="0"/>
+          <w:imprint w:val="0"/>
+          <w:noProof w:val="0"/>
+          <w:vanish w:val="0"/>
+          <w:color w:val="auto"/>
+          <w:spacing w:val="0"/>
+          <w:w w:val="100"/>
+          <w:kern w:val="0"/>
+          <w:position w:val="0"/>
+          <w:sz w:val="22"/>
+          <w:szCs w:val="22"/>
+          <w:highlight w:val="none"/>
+          <w:u w:val="none" w:color="auto"/>
+          <w:effect w:val="none"/>
+          <w:bdr w:val="none" w:sz="0" w:space="0" w:color="auto"/>
           <w:shd w:val="clear" w:color="auto" w:fill="auto"/>
           <w:vertAlign w:val="baseline"/>
           <w:rtl w:val="0"/>
@@ -781,44 +781,44 @@
           <w:highlight w:val="none"/>
           <w:u w:val="none" w:color="auto"/>
           <w:effect w:val="none"/>
-          <w:bdr w:val="nil"/>
-          <w:shd w:val="clear" w:color="auto" w:fill="auto"/>
-          <w:vertAlign w:val="baseline"/>
-          <w:rtl w:val="0"/>
-          <w:cs w:val="0"/>
-          <w:lang w:val="es-ES" w:eastAsia="zh-TW" w:bidi="ar-SA"/>
-        </w:rPr>
-        <w:t>Âm wéèàæthéèr tòô éèntéèréèd nòôrlàænd nòô ïïn shòôwïïng séèrvïïcéè.</w:t>
-      </w:r>
-      <w:r>
-        <w:rPr>
-          <w:rStyle w:val="DefaultParagraphFont"/>
-          <w:rFonts w:ascii="Calibri" w:eastAsia="Calibri" w:hAnsi="Calibri" w:cs="Calibri"/>
-          <w:b w:val="0"/>
-          <w:bCs w:val="0"/>
-          <w:i w:val="0"/>
-          <w:iCs w:val="0"/>
-          <w:caps w:val="0"/>
-          <w:smallCaps w:val="0"/>
-          <w:strike w:val="0"/>
-          <w:dstrike w:val="0"/>
-          <w:outline w:val="0"/>
-          <w:shadow w:val="0"/>
-          <w:emboss w:val="0"/>
-          <w:imprint w:val="0"/>
-          <w:noProof w:val="0"/>
-          <w:vanish w:val="0"/>
-          <w:color w:val="auto"/>
-          <w:spacing w:val="0"/>
-          <w:w w:val="100"/>
-          <w:kern w:val="0"/>
-          <w:position w:val="0"/>
-          <w:sz w:val="22"/>
-          <w:szCs w:val="22"/>
-          <w:highlight w:val="none"/>
-          <w:u w:val="none" w:color="auto"/>
-          <w:effect w:val="none"/>
-          <w:bdr w:val="nil"/>
+          <w:bdr w:val="none" w:sz="0" w:space="0" w:color="auto"/>
+          <w:shd w:val="clear" w:color="auto" w:fill="auto"/>
+          <w:vertAlign w:val="baseline"/>
+          <w:rtl w:val="0"/>
+          <w:cs w:val="0"/>
+          <w:lang w:val="es-ES" w:eastAsia="zh-TW" w:bidi="ar-SA"/>
+        </w:rPr>
+        <w:t>Ám wëèâäthëèr tóõ ëèntëèrëèd nóõrlâänd nóõ ìîn shóõwìîng sëèrvìîcëè.</w:t>
+      </w:r>
+      <w:r>
+        <w:rPr>
+          <w:rStyle w:val="DefaultParagraphFont"/>
+          <w:rFonts w:ascii="Calibri" w:eastAsia="Calibri" w:hAnsi="Calibri" w:cs="Calibri"/>
+          <w:b w:val="0"/>
+          <w:bCs w:val="0"/>
+          <w:i w:val="0"/>
+          <w:iCs w:val="0"/>
+          <w:caps w:val="0"/>
+          <w:smallCaps w:val="0"/>
+          <w:strike w:val="0"/>
+          <w:dstrike w:val="0"/>
+          <w:outline w:val="0"/>
+          <w:shadow w:val="0"/>
+          <w:emboss w:val="0"/>
+          <w:imprint w:val="0"/>
+          <w:noProof w:val="0"/>
+          <w:vanish w:val="0"/>
+          <w:color w:val="auto"/>
+          <w:spacing w:val="0"/>
+          <w:w w:val="100"/>
+          <w:kern w:val="0"/>
+          <w:position w:val="0"/>
+          <w:sz w:val="22"/>
+          <w:szCs w:val="22"/>
+          <w:highlight w:val="none"/>
+          <w:u w:val="none" w:color="auto"/>
+          <w:effect w:val="none"/>
+          <w:bdr w:val="none" w:sz="0" w:space="0" w:color="auto"/>
           <w:shd w:val="clear" w:color="auto" w:fill="auto"/>
           <w:vertAlign w:val="baseline"/>
           <w:rtl w:val="0"/>
@@ -855,44 +855,44 @@
           <w:highlight w:val="none"/>
           <w:u w:val="none" w:color="auto"/>
           <w:effect w:val="none"/>
-          <w:bdr w:val="nil"/>
-          <w:shd w:val="clear" w:color="auto" w:fill="auto"/>
-          <w:vertAlign w:val="baseline"/>
-          <w:rtl w:val="0"/>
-          <w:cs w:val="0"/>
-          <w:lang w:val="es-ES" w:eastAsia="zh-TW" w:bidi="ar-SA"/>
-        </w:rPr>
-        <w:t>Nöõr rèëpèëãàtèëd spèëãàkìíng shy ãàppèëtìítèë.</w:t>
-      </w:r>
-      <w:r>
-        <w:rPr>
-          <w:rStyle w:val="DefaultParagraphFont"/>
-          <w:rFonts w:ascii="Calibri" w:eastAsia="Calibri" w:hAnsi="Calibri" w:cs="Calibri"/>
-          <w:b w:val="0"/>
-          <w:bCs w:val="0"/>
-          <w:i w:val="0"/>
-          <w:iCs w:val="0"/>
-          <w:caps w:val="0"/>
-          <w:smallCaps w:val="0"/>
-          <w:strike w:val="0"/>
-          <w:dstrike w:val="0"/>
-          <w:outline w:val="0"/>
-          <w:shadow w:val="0"/>
-          <w:emboss w:val="0"/>
-          <w:imprint w:val="0"/>
-          <w:noProof w:val="0"/>
-          <w:vanish w:val="0"/>
-          <w:color w:val="auto"/>
-          <w:spacing w:val="0"/>
-          <w:w w:val="100"/>
-          <w:kern w:val="0"/>
-          <w:position w:val="0"/>
-          <w:sz w:val="22"/>
-          <w:szCs w:val="22"/>
-          <w:highlight w:val="none"/>
-          <w:u w:val="none" w:color="auto"/>
-          <w:effect w:val="none"/>
-          <w:bdr w:val="nil"/>
+          <w:bdr w:val="none" w:sz="0" w:space="0" w:color="auto"/>
+          <w:shd w:val="clear" w:color="auto" w:fill="auto"/>
+          <w:vertAlign w:val="baseline"/>
+          <w:rtl w:val="0"/>
+          <w:cs w:val="0"/>
+          <w:lang w:val="es-ES" w:eastAsia="zh-TW" w:bidi="ar-SA"/>
+        </w:rPr>
+        <w:t>Nóôr rêépêéæátêéd spêéæákìíng shy æáppêétìítêé.</w:t>
+      </w:r>
+      <w:r>
+        <w:rPr>
+          <w:rStyle w:val="DefaultParagraphFont"/>
+          <w:rFonts w:ascii="Calibri" w:eastAsia="Calibri" w:hAnsi="Calibri" w:cs="Calibri"/>
+          <w:b w:val="0"/>
+          <w:bCs w:val="0"/>
+          <w:i w:val="0"/>
+          <w:iCs w:val="0"/>
+          <w:caps w:val="0"/>
+          <w:smallCaps w:val="0"/>
+          <w:strike w:val="0"/>
+          <w:dstrike w:val="0"/>
+          <w:outline w:val="0"/>
+          <w:shadow w:val="0"/>
+          <w:emboss w:val="0"/>
+          <w:imprint w:val="0"/>
+          <w:noProof w:val="0"/>
+          <w:vanish w:val="0"/>
+          <w:color w:val="auto"/>
+          <w:spacing w:val="0"/>
+          <w:w w:val="100"/>
+          <w:kern w:val="0"/>
+          <w:position w:val="0"/>
+          <w:sz w:val="22"/>
+          <w:szCs w:val="22"/>
+          <w:highlight w:val="none"/>
+          <w:u w:val="none" w:color="auto"/>
+          <w:effect w:val="none"/>
+          <w:bdr w:val="none" w:sz="0" w:space="0" w:color="auto"/>
           <w:shd w:val="clear" w:color="auto" w:fill="auto"/>
           <w:vertAlign w:val="baseline"/>
           <w:rtl w:val="0"/>
@@ -929,44 +929,44 @@
           <w:highlight w:val="none"/>
           <w:u w:val="none" w:color="auto"/>
           <w:effect w:val="none"/>
-          <w:bdr w:val="nil"/>
-          <w:shd w:val="clear" w:color="auto" w:fill="auto"/>
-          <w:vertAlign w:val="baseline"/>
-          <w:rtl w:val="0"/>
-          <w:cs w:val="0"/>
-          <w:lang w:val="es-ES" w:eastAsia="zh-TW" w:bidi="ar-SA"/>
-        </w:rPr>
-        <w:t>Éxcìîtèèd ìît hæästìîly æän pæästýürèè ìît óòbsèèrvèè.</w:t>
-      </w:r>
-      <w:r>
-        <w:rPr>
-          <w:rStyle w:val="DefaultParagraphFont"/>
-          <w:rFonts w:ascii="Calibri" w:eastAsia="Calibri" w:hAnsi="Calibri" w:cs="Calibri"/>
-          <w:b w:val="0"/>
-          <w:bCs w:val="0"/>
-          <w:i w:val="0"/>
-          <w:iCs w:val="0"/>
-          <w:caps w:val="0"/>
-          <w:smallCaps w:val="0"/>
-          <w:strike w:val="0"/>
-          <w:dstrike w:val="0"/>
-          <w:outline w:val="0"/>
-          <w:shadow w:val="0"/>
-          <w:emboss w:val="0"/>
-          <w:imprint w:val="0"/>
-          <w:noProof w:val="0"/>
-          <w:vanish w:val="0"/>
-          <w:color w:val="auto"/>
-          <w:spacing w:val="0"/>
-          <w:w w:val="100"/>
-          <w:kern w:val="0"/>
-          <w:position w:val="0"/>
-          <w:sz w:val="22"/>
-          <w:szCs w:val="22"/>
-          <w:highlight w:val="none"/>
-          <w:u w:val="none" w:color="auto"/>
-          <w:effect w:val="none"/>
-          <w:bdr w:val="nil"/>
+          <w:bdr w:val="none" w:sz="0" w:space="0" w:color="auto"/>
+          <w:shd w:val="clear" w:color="auto" w:fill="auto"/>
+          <w:vertAlign w:val="baseline"/>
+          <w:rtl w:val="0"/>
+          <w:cs w:val="0"/>
+          <w:lang w:val="es-ES" w:eastAsia="zh-TW" w:bidi="ar-SA"/>
+        </w:rPr>
+        <w:t>Éxcíîtèëd íît hàástíîly àán pàástúürèë íît óõbsèërvèë.</w:t>
+      </w:r>
+      <w:r>
+        <w:rPr>
+          <w:rStyle w:val="DefaultParagraphFont"/>
+          <w:rFonts w:ascii="Calibri" w:eastAsia="Calibri" w:hAnsi="Calibri" w:cs="Calibri"/>
+          <w:b w:val="0"/>
+          <w:bCs w:val="0"/>
+          <w:i w:val="0"/>
+          <w:iCs w:val="0"/>
+          <w:caps w:val="0"/>
+          <w:smallCaps w:val="0"/>
+          <w:strike w:val="0"/>
+          <w:dstrike w:val="0"/>
+          <w:outline w:val="0"/>
+          <w:shadow w:val="0"/>
+          <w:emboss w:val="0"/>
+          <w:imprint w:val="0"/>
+          <w:noProof w:val="0"/>
+          <w:vanish w:val="0"/>
+          <w:color w:val="auto"/>
+          <w:spacing w:val="0"/>
+          <w:w w:val="100"/>
+          <w:kern w:val="0"/>
+          <w:position w:val="0"/>
+          <w:sz w:val="22"/>
+          <w:szCs w:val="22"/>
+          <w:highlight w:val="none"/>
+          <w:u w:val="none" w:color="auto"/>
+          <w:effect w:val="none"/>
+          <w:bdr w:val="none" w:sz="0" w:space="0" w:color="auto"/>
           <w:shd w:val="clear" w:color="auto" w:fill="auto"/>
           <w:vertAlign w:val="baseline"/>
           <w:rtl w:val="0"/>
@@ -1003,14 +1003,14 @@
           <w:highlight w:val="none"/>
           <w:u w:val="none" w:color="auto"/>
           <w:effect w:val="none"/>
-          <w:bdr w:val="nil"/>
-          <w:shd w:val="clear" w:color="auto" w:fill="auto"/>
-          <w:vertAlign w:val="baseline"/>
-          <w:rtl w:val="0"/>
-          <w:cs w:val="0"/>
-          <w:lang w:val="es-ES" w:eastAsia="zh-TW" w:bidi="ar-SA"/>
-        </w:rPr>
-        <w:t>Snýûg háånd hõöw dáårêè hêèrêè tõöõö.</w:t>
+          <w:bdr w:val="none" w:sz="0" w:space="0" w:color="auto"/>
+          <w:shd w:val="clear" w:color="auto" w:fill="auto"/>
+          <w:vertAlign w:val="baseline"/>
+          <w:rtl w:val="0"/>
+          <w:cs w:val="0"/>
+          <w:lang w:val="es-ES" w:eastAsia="zh-TW" w:bidi="ar-SA"/>
+        </w:rPr>
+        <w:t>Snüùg häãnd hóõw däãréë héëréë tóõóõ.</w:t>
       </w:r>
       <w:bookmarkStart w:id="0" w:name="_GoBack"/>
       <w:bookmarkEnd w:id="0"/>

--- a/Test_BP/Fol_2k_files_500(2)/es-ES/file 500_2 - Copy (322).docx
+++ b/Test_BP/Fol_2k_files_500(2)/es-ES/file 500_2 - Copy (322).docx
@@ -42,7 +42,7 @@
           <w:cs w:val="0"/>
           <w:lang w:val="es-ES" w:eastAsia="zh-TW" w:bidi="ar-SA"/>
         </w:rPr>
-        <w:t>t èêxcèêpt tõõ sõõ tèêmpèêr mýùtýùáål táåstèês mõõthèêr.</w:t>
+        <w:t>t èêxcèêpt tôô sôô tèêmpèêr mùýtùýãâl tãâstèês môôthèêr.</w:t>
       </w:r>
       <w:r>
         <w:rPr>
@@ -116,7 +116,7 @@
           <w:cs w:val="0"/>
           <w:lang w:val="es-ES" w:eastAsia="zh-TW" w:bidi="ar-SA"/>
         </w:rPr>
-        <w:t>Întêèrêèstêèd cúýltíîvæætêèd íîts còõntíînúýíîng nòõw yêèt æærêè.</w:t>
+        <w:t>Întéèréèstéèd cùûltìívåátéèd ìíts côõntìínùûìíng nôõw yéèt åáréè.</w:t>
       </w:r>
       <w:r>
         <w:rPr>
@@ -190,7 +190,7 @@
           <w:cs w:val="0"/>
           <w:lang w:val="es-ES" w:eastAsia="zh-TW" w:bidi="ar-SA"/>
         </w:rPr>
-        <w:t>Õûût ïíntëêrëêstëêd âäccëêptâäncëê òôûûr pâärtïíâälïíty âäffròôntïíng ûûnplëêâäsâänt why âädd.</w:t>
+        <w:t>Ôúút ïïntèèrèèstèèd ääccèèptääncèè òòúúr päärtïïäälïïty ääffròòntïïng úúnplèèääsäänt why äädd.</w:t>
       </w:r>
       <w:r>
         <w:rPr>
@@ -264,7 +264,7 @@
           <w:cs w:val="0"/>
           <w:lang w:val="es-ES" w:eastAsia="zh-TW" w:bidi="ar-SA"/>
         </w:rPr>
-        <w:t>Êstéèéèm gäárdéèn méèn yéèt shy còõúùrséè.</w:t>
+        <w:t>Ëstéêéêm gãàrdéên méên yéêt shy côôúûrséê.</w:t>
       </w:r>
       <w:r>
         <w:rPr>
@@ -338,7 +338,7 @@
           <w:cs w:val="0"/>
           <w:lang w:val="es-ES" w:eastAsia="zh-TW" w:bidi="ar-SA"/>
         </w:rPr>
-        <w:t>Cöònsùýltèêd ùýp my töòlèêráäbly söòmèêtíîmèês pèêrpèêtùýáäl öòh.</w:t>
+        <w:t>Cöònsûùltëèd ûùp my töòlëèråäbly söòmëètìîmëès pëèrpëètûùåäl öòh.</w:t>
       </w:r>
       <w:r>
         <w:rPr>
@@ -412,7 +412,7 @@
           <w:cs w:val="0"/>
           <w:lang w:val="es-ES" w:eastAsia="zh-TW" w:bidi="ar-SA"/>
         </w:rPr>
-        <w:t>Èxprêèssïîõón ååccêèptååncêè ïîmprùýdêèncêè påårtïîcùýlåår hååd êèååt ùýnsååtïîååblêè.</w:t>
+        <w:t>Ëxprëëssììõön ãáccëëptãáncëë ììmprùûdëëncëë pãártììcùûlãár hãád ëëãát ùûnsãátììãáblëë.</w:t>
       </w:r>
       <w:r>
         <w:rPr>
@@ -492,7 +492,7 @@
           <w:cs w:val="0"/>
           <w:lang w:val="es-ES" w:eastAsia="zh-TW" w:bidi="ar-SA"/>
         </w:rPr>
-        <w:t>Hâãd dèènõótììng prõópèèrly jõóììntüùrèè yõóüù õóccâãsììõón dììrèèctly râãììllèèry.</w:t>
+        <w:t>Hâád déènöôtîìng pröôpéèrly jöôîìntùüréè yöôùü öôccâásîìöôn dîìréèctly râáîìlléèry.</w:t>
       </w:r>
       <w:r>
         <w:rPr>
@@ -566,7 +566,7 @@
           <w:cs w:val="0"/>
           <w:lang w:val="es-ES" w:eastAsia="zh-TW" w:bidi="ar-SA"/>
         </w:rPr>
-        <w:t>Ïn sàæíîd tóò óòf póòóòr fúúll bêë póòst fàæcêë snúúg.</w:t>
+        <w:t>Ìn sáåîïd tôõ ôõf pôõôõr fùúll béê pôõst fáåcéê snùúg.</w:t>
       </w:r>
       <w:r>
         <w:rPr>
@@ -640,7 +640,7 @@
           <w:cs w:val="0"/>
           <w:lang w:val="es-ES" w:eastAsia="zh-TW" w:bidi="ar-SA"/>
         </w:rPr>
-        <w:t>Întrõõdúücéèd ìímprúüdéèncéè séèéè sáây úünpléèáâsìíng déèvõõnshìíréè áâccéèptáâncéè sõõn.</w:t>
+        <w:t>Ïntròódùýcëèd ììmprùýdëèncëè sëèëè sâæy ùýnplëèâæsììng dëèvòónshììrëè âæccëèptâæncëè sòón.</w:t>
       </w:r>
       <w:r>
         <w:rPr>
@@ -714,7 +714,7 @@
           <w:cs w:val="0"/>
           <w:lang w:val="es-ES" w:eastAsia="zh-TW" w:bidi="ar-SA"/>
         </w:rPr>
-        <w:t>Ëxèëtèër lôõngèër wïîsdôõm gáày nôõr dèësïîgn áàgèë.</w:t>
+        <w:t>Ëxéëtéër lòõngéër wïïsdòõm gæäy nòõr déësïïgn æägéë.</w:t>
       </w:r>
       <w:r>
         <w:rPr>
@@ -788,7 +788,7 @@
           <w:cs w:val="0"/>
           <w:lang w:val="es-ES" w:eastAsia="zh-TW" w:bidi="ar-SA"/>
         </w:rPr>
-        <w:t>Ám wëèâäthëèr tóõ ëèntëèrëèd nóõrlâänd nóõ ìîn shóõwìîng sëèrvìîcëè.</w:t>
+        <w:t>Äm wêêäáthêêr tòò êêntêêrêêd nòòrläánd nòò ìïn shòòwìïng sêêrvìïcêê.</w:t>
       </w:r>
       <w:r>
         <w:rPr>
@@ -862,7 +862,7 @@
           <w:cs w:val="0"/>
           <w:lang w:val="es-ES" w:eastAsia="zh-TW" w:bidi="ar-SA"/>
         </w:rPr>
-        <w:t>Nóôr rêépêéæátêéd spêéæákìíng shy æáppêétìítêé.</w:t>
+        <w:t>Nöör réëpéëàãtéëd spéëàãkïíng shy àãppéëtïítéë.</w:t>
       </w:r>
       <w:r>
         <w:rPr>
@@ -936,7 +936,7 @@
           <w:cs w:val="0"/>
           <w:lang w:val="es-ES" w:eastAsia="zh-TW" w:bidi="ar-SA"/>
         </w:rPr>
-        <w:t>Éxcíîtèëd íît hàástíîly àán pàástúürèë íît óõbsèërvèë.</w:t>
+        <w:t>Éxcíîtéêd íît háãstíîly áãn páãstúúréê íît óõbséêrvéê.</w:t>
       </w:r>
       <w:r>
         <w:rPr>
@@ -1010,7 +1010,7 @@
           <w:cs w:val="0"/>
           <w:lang w:val="es-ES" w:eastAsia="zh-TW" w:bidi="ar-SA"/>
         </w:rPr>
-        <w:t>Snüùg häãnd hóõw däãréë héëréë tóõóõ.</w:t>
+        <w:t>Snýùg hæænd hóôw dæærêê hêêrêê tóôóô.</w:t>
       </w:r>
       <w:bookmarkStart w:id="0" w:name="_GoBack"/>
       <w:bookmarkEnd w:id="0"/>

--- a/Test_BP/Fol_2k_files_500(2)/es-ES/file 500_2 - Copy (322).docx
+++ b/Test_BP/Fol_2k_files_500(2)/es-ES/file 500_2 - Copy (322).docx
@@ -42,7 +42,7 @@
           <w:cs w:val="0"/>
           <w:lang w:val="es-ES" w:eastAsia="zh-TW" w:bidi="ar-SA"/>
         </w:rPr>
-        <w:t>t èêxcèêpt tôô sôô tèêmpèêr mùýtùýãâl tãâstèês môôthèêr.</w:t>
+        <w:t>t ééxcéépt tòö sòö téémpéér mýýtýýæâl tæâstéés mòöthéér.</w:t>
       </w:r>
       <w:r>
         <w:rPr>
@@ -116,7 +116,7 @@
           <w:cs w:val="0"/>
           <w:lang w:val="es-ES" w:eastAsia="zh-TW" w:bidi="ar-SA"/>
         </w:rPr>
-        <w:t>Întéèréèstéèd cùûltìívåátéèd ìíts côõntìínùûìíng nôõw yéèt åáréè.</w:t>
+        <w:t>Ïntéëréëstéëd cüûltíìvãætéëd íìts cöôntíìnüûíìng nöôw yéët ãæréë.</w:t>
       </w:r>
       <w:r>
         <w:rPr>
@@ -190,7 +190,7 @@
           <w:cs w:val="0"/>
           <w:lang w:val="es-ES" w:eastAsia="zh-TW" w:bidi="ar-SA"/>
         </w:rPr>
-        <w:t>Ôúút ïïntèèrèèstèèd ääccèèptääncèè òòúúr päärtïïäälïïty ääffròòntïïng úúnplèèääsäänt why äädd.</w:t>
+        <w:t>Õûüt íïntêërêëstêëd ääccêëptääncêë ööûür päärtíïäälíïty ääffrööntíïng ûünplêëääsäänt why äädd.</w:t>
       </w:r>
       <w:r>
         <w:rPr>
@@ -264,7 +264,7 @@
           <w:cs w:val="0"/>
           <w:lang w:val="es-ES" w:eastAsia="zh-TW" w:bidi="ar-SA"/>
         </w:rPr>
-        <w:t>Ëstéêéêm gãàrdéên méên yéêt shy côôúûrséê.</w:t>
+        <w:t>Èstéêéêm gáârdéên méên yéêt shy cõóüúrséê.</w:t>
       </w:r>
       <w:r>
         <w:rPr>
@@ -338,7 +338,7 @@
           <w:cs w:val="0"/>
           <w:lang w:val="es-ES" w:eastAsia="zh-TW" w:bidi="ar-SA"/>
         </w:rPr>
-        <w:t>Cöònsûùltëèd ûùp my töòlëèråäbly söòmëètìîmëès pëèrpëètûùåäl öòh.</w:t>
+        <w:t>Còõnsúûltëêd úûp my tòõlëêráâbly sòõmëêtîímëês pëêrpëêtúûáâl òõh.</w:t>
       </w:r>
       <w:r>
         <w:rPr>
@@ -412,7 +412,7 @@
           <w:cs w:val="0"/>
           <w:lang w:val="es-ES" w:eastAsia="zh-TW" w:bidi="ar-SA"/>
         </w:rPr>
-        <w:t>Ëxprëëssììõön ãáccëëptãáncëë ììmprùûdëëncëë pãártììcùûlãár hãád ëëãát ùûnsãátììãáblëë.</w:t>
+        <w:t>Êxprèéssîîôòn æàccèéptæàncèé îîmprýûdèéncèé pæàrtîîcýûlæàr hæàd èéæàt ýûnsæàtîîæàblèé.</w:t>
       </w:r>
       <w:r>
         <w:rPr>
@@ -492,7 +492,7 @@
           <w:cs w:val="0"/>
           <w:lang w:val="es-ES" w:eastAsia="zh-TW" w:bidi="ar-SA"/>
         </w:rPr>
-        <w:t>Hâád déènöôtîìng pröôpéèrly jöôîìntùüréè yöôùü öôccâásîìöôn dîìréèctly râáîìlléèry.</w:t>
+        <w:t>Hæâd dèënòótìîng pròópèërly jòóìîntýùrèë yòóýù òóccæâsìîòón dìîrèëctly ræâìîllèëry.</w:t>
       </w:r>
       <w:r>
         <w:rPr>
@@ -566,7 +566,7 @@
           <w:cs w:val="0"/>
           <w:lang w:val="es-ES" w:eastAsia="zh-TW" w:bidi="ar-SA"/>
         </w:rPr>
-        <w:t>Ìn sáåîïd tôõ ôõf pôõôõr fùúll béê pôõst fáåcéê snùúg.</w:t>
+        <w:t>Ïn sàåïïd töó öóf pöóöór füùll bêë pöóst fàåcêë snüùg.</w:t>
       </w:r>
       <w:r>
         <w:rPr>
@@ -640,7 +640,7 @@
           <w:cs w:val="0"/>
           <w:lang w:val="es-ES" w:eastAsia="zh-TW" w:bidi="ar-SA"/>
         </w:rPr>
-        <w:t>Ïntròódùýcëèd ììmprùýdëèncëè sëèëè sâæy ùýnplëèâæsììng dëèvòónshììrëè âæccëèptâæncëè sòón.</w:t>
+        <w:t>Íntröôdýýcëèd ììmprýýdëèncëè sëèëè sàåy ýýnplëèàåsììng dëèvöônshììrëè àåccëèptàåncëè söôn.</w:t>
       </w:r>
       <w:r>
         <w:rPr>
@@ -714,7 +714,7 @@
           <w:cs w:val="0"/>
           <w:lang w:val="es-ES" w:eastAsia="zh-TW" w:bidi="ar-SA"/>
         </w:rPr>
-        <w:t>Ëxéëtéër lòõngéër wïïsdòõm gæäy nòõr déësïïgn æägéë.</w:t>
+        <w:t>Êxéêtéêr lôòngéêr wìísdôòm gãày nôòr déêsìígn ãàgéê.</w:t>
       </w:r>
       <w:r>
         <w:rPr>
@@ -788,7 +788,7 @@
           <w:cs w:val="0"/>
           <w:lang w:val="es-ES" w:eastAsia="zh-TW" w:bidi="ar-SA"/>
         </w:rPr>
-        <w:t>Äm wêêäáthêêr tòò êêntêêrêêd nòòrläánd nòò ìïn shòòwìïng sêêrvìïcêê.</w:t>
+        <w:t>Åm wëèáæthëèr töô ëèntëèrëèd nöôrláænd nöô ìîn shöôwìîng sëèrvìîcëè.</w:t>
       </w:r>
       <w:r>
         <w:rPr>
@@ -862,7 +862,7 @@
           <w:cs w:val="0"/>
           <w:lang w:val="es-ES" w:eastAsia="zh-TW" w:bidi="ar-SA"/>
         </w:rPr>
-        <w:t>Nöör réëpéëàãtéëd spéëàãkïíng shy àãppéëtïítéë.</w:t>
+        <w:t>Nóör rèèpèèæátèèd spèèæákîîng shy æáppèètîîtèè.</w:t>
       </w:r>
       <w:r>
         <w:rPr>
@@ -936,7 +936,7 @@
           <w:cs w:val="0"/>
           <w:lang w:val="es-ES" w:eastAsia="zh-TW" w:bidi="ar-SA"/>
         </w:rPr>
-        <w:t>Éxcíîtéêd íît háãstíîly áãn páãstúúréê íît óõbséêrvéê.</w:t>
+        <w:t>Ëxcïìtéêd ïìt häástïìly äán päástüýréê ïìt öõbséêrvéê.</w:t>
       </w:r>
       <w:r>
         <w:rPr>
@@ -1010,7 +1010,7 @@
           <w:cs w:val="0"/>
           <w:lang w:val="es-ES" w:eastAsia="zh-TW" w:bidi="ar-SA"/>
         </w:rPr>
-        <w:t>Snýùg hæænd hóôw dæærêê hêêrêê tóôóô.</w:t>
+        <w:t>Snüùg håánd hòöw dåárèè hèèrèè tòöòö.</w:t>
       </w:r>
       <w:bookmarkStart w:id="0" w:name="_GoBack"/>
       <w:bookmarkEnd w:id="0"/>
